--- a/exp6/exp6_report(Chinese).docx
+++ b/exp6/exp6_report(Chinese).docx
@@ -1,6 +1,6 @@
 
 <file path=word/document.xml><?xml version="1.0" encoding="utf-8"?>
-<w:document xmlns:wpc="http://schemas.microsoft.com/office/word/2010/wordprocessingCanvas" xmlns:cx="http://schemas.microsoft.com/office/drawing/2014/chartex" xmlns:cx1="http://schemas.microsoft.com/office/drawing/2015/9/8/chartex" xmlns:cx2="http://schemas.microsoft.com/office/drawing/2015/10/21/chartex" xmlns:cx3="http://schemas.microsoft.com/office/drawing/2016/5/9/chartex" xmlns:cx4="http://schemas.microsoft.com/office/drawing/2016/5/10/chartex" xmlns:cx5="http://schemas.microsoft.com/office/drawing/2016/5/11/chartex" xmlns:cx6="http://schemas.microsoft.com/office/drawing/2016/5/12/chartex" xmlns:cx7="http://schemas.microsoft.com/office/drawing/2016/5/13/chartex" xmlns:cx8="http://schemas.microsoft.com/office/drawing/2016/5/14/chartex" xmlns:mc="http://schemas.openxmlformats.org/markup-compatibility/2006" xmlns:aink="http://schemas.microsoft.com/office/drawing/2016/ink" xmlns:am3d="http://schemas.microsoft.com/office/drawing/2017/model3d" xmlns:o="urn:schemas-microsoft-com:office:office" xmlns:oel="http://schemas.microsoft.com/office/2019/extlst" xmlns:r="http://schemas.openxmlformats.org/officeDocument/2006/relationships" xmlns:m="http://schemas.openxmlformats.org/officeDocument/2006/math" xmlns:v="urn:schemas-microsoft-com:vml" xmlns:wp14="http://schemas.microsoft.com/office/word/2010/wordprocessingDrawing" xmlns:wp="http://schemas.openxmlformats.org/drawingml/2006/wordprocessingDrawing" xmlns:w10="urn:schemas-microsoft-com:office:word" xmlns:w="http://schemas.openxmlformats.org/wordprocessingml/2006/main" xmlns:w14="http://schemas.microsoft.com/office/word/2010/wordml" xmlns:w15="http://schemas.microsoft.com/office/word/2012/wordml" xmlns:w16cex="http://schemas.microsoft.com/office/word/2018/wordml/cex" xmlns:w16cid="http://schemas.microsoft.com/office/word/2016/wordml/cid" xmlns:w16="http://schemas.microsoft.com/office/word/2018/wordml" xmlns:w16sdtdh="http://schemas.microsoft.com/office/word/2020/wordml/sdtdatahash" xmlns:w16se="http://schemas.microsoft.com/office/word/2015/wordml/symex" xmlns:wpg="http://schemas.microsoft.com/office/word/2010/wordprocessingGroup" xmlns:wpi="http://schemas.microsoft.com/office/word/2010/wordprocessingInk" xmlns:wne="http://schemas.microsoft.com/office/word/2006/wordml" xmlns:wps="http://schemas.microsoft.com/office/word/2010/wordprocessingShape" mc:Ignorable="w14 w15 w16se w16cid w16 w16cex w16sdtdh wp14">
+<w:document xmlns:wpc="http://schemas.microsoft.com/office/word/2010/wordprocessingCanvas" xmlns:cx="http://schemas.microsoft.com/office/drawing/2014/chartex" xmlns:cx1="http://schemas.microsoft.com/office/drawing/2015/9/8/chartex" xmlns:cx2="http://schemas.microsoft.com/office/drawing/2015/10/21/chartex" xmlns:cx3="http://schemas.microsoft.com/office/drawing/2016/5/9/chartex" xmlns:cx4="http://schemas.microsoft.com/office/drawing/2016/5/10/chartex" xmlns:cx5="http://schemas.microsoft.com/office/drawing/2016/5/11/chartex" xmlns:cx6="http://schemas.microsoft.com/office/drawing/2016/5/12/chartex" xmlns:cx7="http://schemas.microsoft.com/office/drawing/2016/5/13/chartex" xmlns:cx8="http://schemas.microsoft.com/office/drawing/2016/5/14/chartex" xmlns:mc="http://schemas.openxmlformats.org/markup-compatibility/2006" xmlns:aink="http://schemas.microsoft.com/office/drawing/2016/ink" xmlns:am3d="http://schemas.microsoft.com/office/drawing/2017/model3d" xmlns:o="urn:schemas-microsoft-com:office:office" xmlns:oel="http://schemas.microsoft.com/office/2019/extlst" xmlns:r="http://schemas.openxmlformats.org/officeDocument/2006/relationships" xmlns:m="http://schemas.openxmlformats.org/officeDocument/2006/math" xmlns:v="urn:schemas-microsoft-com:vml" xmlns:wp14="http://schemas.microsoft.com/office/word/2010/wordprocessingDrawing" xmlns:wp="http://schemas.openxmlformats.org/drawingml/2006/wordprocessingDrawing" xmlns:w10="urn:schemas-microsoft-com:office:word" xmlns:w="http://schemas.openxmlformats.org/wordprocessingml/2006/main" xmlns:w14="http://schemas.microsoft.com/office/word/2010/wordml" xmlns:w15="http://schemas.microsoft.com/office/word/2012/wordml" xmlns:w16cex="http://schemas.microsoft.com/office/word/2018/wordml/cex" xmlns:w16cid="http://schemas.microsoft.com/office/word/2016/wordml/cid" xmlns:w16="http://schemas.microsoft.com/office/word/2018/wordml" xmlns:w16du="http://schemas.microsoft.com/office/word/2023/wordml/word16du" xmlns:w16sdtdh="http://schemas.microsoft.com/office/word/2020/wordml/sdtdatahash" xmlns:w16se="http://schemas.microsoft.com/office/word/2015/wordml/symex" xmlns:wpg="http://schemas.microsoft.com/office/word/2010/wordprocessingGroup" xmlns:wpi="http://schemas.microsoft.com/office/word/2010/wordprocessingInk" xmlns:wne="http://schemas.microsoft.com/office/word/2006/wordml" xmlns:wps="http://schemas.microsoft.com/office/word/2010/wordprocessingShape" mc:Ignorable="w14 w15 w16se w16cid w16 w16cex w16sdtdh w16du wp14">
   <w:body>
     <w:p>
       <w:pPr>
@@ -30,397 +30,6 @@
         <w:t>实验报告六 液晶显示屏和AD转换</w:t>
       </w:r>
     </w:p>
-    <w:p>
-      <w:pPr>
-        <w:widowControl/>
-        <w:shd w:val="clear" w:color="auto" w:fill="FFFFFF"/>
-        <w:spacing w:line="360" w:lineRule="auto"/>
-        <w:jc w:val="left"/>
-        <w:outlineLvl w:val="2"/>
-        <w:rPr>
-          <w:rFonts w:asciiTheme="minorEastAsia" w:hAnsiTheme="minorEastAsia" w:cs="Helvetica"/>
-          <w:color w:val="000000"/>
-          <w:kern w:val="0"/>
-          <w:szCs w:val="21"/>
-        </w:rPr>
-      </w:pPr>
-    </w:p>
-    <w:tbl>
-      <w:tblPr>
-        <w:tblStyle w:val="a7"/>
-        <w:tblW w:w="0" w:type="auto"/>
-        <w:tblLook w:val="04A0" w:firstRow="1" w:lastRow="0" w:firstColumn="1" w:lastColumn="0" w:noHBand="0" w:noVBand="1"/>
-      </w:tblPr>
-      <w:tblGrid>
-        <w:gridCol w:w="1061"/>
-        <w:gridCol w:w="1243"/>
-        <w:gridCol w:w="4183"/>
-        <w:gridCol w:w="2035"/>
-      </w:tblGrid>
-      <w:tr>
-        <w:tc>
-          <w:tcPr>
-            <w:tcW w:w="1061" w:type="dxa"/>
-            <w:vAlign w:val="center"/>
-          </w:tcPr>
-          <w:p>
-            <w:pPr>
-              <w:widowControl/>
-              <w:spacing w:line="360" w:lineRule="auto"/>
-              <w:jc w:val="center"/>
-              <w:outlineLvl w:val="2"/>
-              <w:rPr>
-                <w:rFonts w:asciiTheme="minorEastAsia" w:hAnsiTheme="minorEastAsia" w:cs="Helvetica"/>
-                <w:color w:val="000000"/>
-                <w:kern w:val="0"/>
-                <w:szCs w:val="21"/>
-              </w:rPr>
-            </w:pPr>
-            <w:r>
-              <w:rPr>
-                <w:rFonts w:asciiTheme="minorEastAsia" w:hAnsiTheme="minorEastAsia" w:cs="Helvetica" w:hint="eastAsia"/>
-                <w:color w:val="000000"/>
-                <w:kern w:val="0"/>
-                <w:szCs w:val="21"/>
-              </w:rPr>
-              <w:t>姓名</w:t>
-            </w:r>
-          </w:p>
-        </w:tc>
-        <w:tc>
-          <w:tcPr>
-            <w:tcW w:w="1243" w:type="dxa"/>
-            <w:vAlign w:val="center"/>
-          </w:tcPr>
-          <w:p>
-            <w:pPr>
-              <w:widowControl/>
-              <w:spacing w:line="360" w:lineRule="auto"/>
-              <w:jc w:val="center"/>
-              <w:outlineLvl w:val="2"/>
-              <w:rPr>
-                <w:rFonts w:asciiTheme="minorEastAsia" w:hAnsiTheme="minorEastAsia" w:cs="Helvetica"/>
-                <w:color w:val="000000"/>
-                <w:kern w:val="0"/>
-                <w:szCs w:val="21"/>
-              </w:rPr>
-            </w:pPr>
-            <w:r>
-              <w:rPr>
-                <w:rFonts w:asciiTheme="minorEastAsia" w:hAnsiTheme="minorEastAsia" w:cs="Helvetica" w:hint="eastAsia"/>
-                <w:color w:val="000000"/>
-                <w:kern w:val="0"/>
-                <w:szCs w:val="21"/>
-              </w:rPr>
-              <w:t>学号</w:t>
-            </w:r>
-          </w:p>
-        </w:tc>
-        <w:tc>
-          <w:tcPr>
-            <w:tcW w:w="4183" w:type="dxa"/>
-            <w:vAlign w:val="center"/>
-          </w:tcPr>
-          <w:p>
-            <w:pPr>
-              <w:widowControl/>
-              <w:spacing w:line="360" w:lineRule="auto"/>
-              <w:jc w:val="center"/>
-              <w:outlineLvl w:val="2"/>
-              <w:rPr>
-                <w:rFonts w:asciiTheme="minorEastAsia" w:hAnsiTheme="minorEastAsia" w:cs="Helvetica"/>
-                <w:color w:val="000000"/>
-                <w:kern w:val="0"/>
-                <w:szCs w:val="21"/>
-              </w:rPr>
-            </w:pPr>
-            <w:r>
-              <w:rPr>
-                <w:rFonts w:asciiTheme="minorEastAsia" w:hAnsiTheme="minorEastAsia" w:cs="Helvetica" w:hint="eastAsia"/>
-                <w:color w:val="000000"/>
-                <w:kern w:val="0"/>
-                <w:szCs w:val="21"/>
-              </w:rPr>
-              <w:t>组内分工</w:t>
-            </w:r>
-          </w:p>
-        </w:tc>
-        <w:tc>
-          <w:tcPr>
-            <w:tcW w:w="2035" w:type="dxa"/>
-            <w:vAlign w:val="center"/>
-          </w:tcPr>
-          <w:p>
-            <w:pPr>
-              <w:widowControl/>
-              <w:spacing w:line="360" w:lineRule="auto"/>
-              <w:jc w:val="center"/>
-              <w:outlineLvl w:val="2"/>
-              <w:rPr>
-                <w:rFonts w:asciiTheme="minorEastAsia" w:hAnsiTheme="minorEastAsia" w:cs="Helvetica"/>
-                <w:color w:val="000000"/>
-                <w:kern w:val="0"/>
-                <w:szCs w:val="21"/>
-              </w:rPr>
-            </w:pPr>
-            <w:r>
-              <w:rPr>
-                <w:rFonts w:asciiTheme="minorEastAsia" w:hAnsiTheme="minorEastAsia" w:cs="Helvetica" w:hint="eastAsia"/>
-                <w:color w:val="000000"/>
-                <w:kern w:val="0"/>
-                <w:szCs w:val="21"/>
-              </w:rPr>
-              <w:t>工作量占百分比</w:t>
-            </w:r>
-          </w:p>
-        </w:tc>
-      </w:tr>
-      <w:tr>
-        <w:tc>
-          <w:tcPr>
-            <w:tcW w:w="1061" w:type="dxa"/>
-            <w:vAlign w:val="center"/>
-          </w:tcPr>
-          <w:p>
-            <w:pPr>
-              <w:widowControl/>
-              <w:spacing w:line="360" w:lineRule="auto"/>
-              <w:jc w:val="center"/>
-              <w:outlineLvl w:val="2"/>
-              <w:rPr>
-                <w:rFonts w:asciiTheme="minorEastAsia" w:hAnsiTheme="minorEastAsia" w:cs="Helvetica"/>
-                <w:color w:val="000000"/>
-                <w:kern w:val="0"/>
-                <w:szCs w:val="21"/>
-              </w:rPr>
-            </w:pPr>
-            <w:r>
-              <w:rPr>
-                <w:rFonts w:asciiTheme="minorEastAsia" w:hAnsiTheme="minorEastAsia" w:cs="Helvetica" w:hint="eastAsia"/>
-                <w:color w:val="000000"/>
-                <w:kern w:val="0"/>
-                <w:szCs w:val="21"/>
-              </w:rPr>
-              <w:t>李纪群</w:t>
-            </w:r>
-          </w:p>
-        </w:tc>
-        <w:tc>
-          <w:tcPr>
-            <w:tcW w:w="1243" w:type="dxa"/>
-            <w:vAlign w:val="center"/>
-          </w:tcPr>
-          <w:p>
-            <w:pPr>
-              <w:widowControl/>
-              <w:spacing w:line="360" w:lineRule="auto"/>
-              <w:jc w:val="center"/>
-              <w:outlineLvl w:val="2"/>
-              <w:rPr>
-                <w:rFonts w:asciiTheme="minorEastAsia" w:hAnsiTheme="minorEastAsia" w:cs="Helvetica"/>
-                <w:color w:val="000000"/>
-                <w:kern w:val="0"/>
-                <w:szCs w:val="21"/>
-              </w:rPr>
-            </w:pPr>
-            <w:r>
-              <w:rPr>
-                <w:rFonts w:asciiTheme="minorEastAsia" w:hAnsiTheme="minorEastAsia" w:cs="Helvetica" w:hint="eastAsia"/>
-                <w:color w:val="000000"/>
-                <w:kern w:val="0"/>
-                <w:szCs w:val="21"/>
-              </w:rPr>
-              <w:t>21211020</w:t>
-            </w:r>
-          </w:p>
-        </w:tc>
-        <w:tc>
-          <w:tcPr>
-            <w:tcW w:w="4183" w:type="dxa"/>
-            <w:vAlign w:val="center"/>
-          </w:tcPr>
-          <w:p>
-            <w:pPr>
-              <w:widowControl/>
-              <w:spacing w:line="360" w:lineRule="auto"/>
-              <w:jc w:val="center"/>
-              <w:outlineLvl w:val="2"/>
-              <w:rPr>
-                <w:rFonts w:asciiTheme="minorEastAsia" w:hAnsiTheme="minorEastAsia" w:cs="Helvetica"/>
-                <w:color w:val="000000"/>
-                <w:kern w:val="0"/>
-                <w:szCs w:val="21"/>
-              </w:rPr>
-            </w:pPr>
-            <w:r>
-              <w:rPr>
-                <w:rFonts w:asciiTheme="minorEastAsia" w:hAnsiTheme="minorEastAsia" w:cs="Helvetica" w:hint="eastAsia"/>
-                <w:color w:val="000000"/>
-                <w:kern w:val="0"/>
-                <w:szCs w:val="21"/>
-              </w:rPr>
-              <w:t>AD转换，警告逻辑控制</w:t>
-            </w:r>
-          </w:p>
-        </w:tc>
-        <w:tc>
-          <w:tcPr>
-            <w:tcW w:w="2035" w:type="dxa"/>
-            <w:vAlign w:val="center"/>
-          </w:tcPr>
-          <w:p>
-            <w:pPr>
-              <w:widowControl/>
-              <w:spacing w:line="360" w:lineRule="auto"/>
-              <w:jc w:val="center"/>
-              <w:outlineLvl w:val="2"/>
-              <w:rPr>
-                <w:rFonts w:asciiTheme="minorEastAsia" w:hAnsiTheme="minorEastAsia" w:cs="Helvetica"/>
-                <w:color w:val="000000"/>
-                <w:kern w:val="0"/>
-                <w:szCs w:val="21"/>
-              </w:rPr>
-            </w:pPr>
-            <w:r>
-              <w:rPr>
-                <w:rFonts w:asciiTheme="minorEastAsia" w:hAnsiTheme="minorEastAsia" w:cs="Helvetica" w:hint="eastAsia"/>
-                <w:color w:val="000000"/>
-                <w:kern w:val="0"/>
-                <w:szCs w:val="21"/>
-              </w:rPr>
-              <w:t>50%</w:t>
-            </w:r>
-          </w:p>
-        </w:tc>
-      </w:tr>
-      <w:tr>
-        <w:tc>
-          <w:tcPr>
-            <w:tcW w:w="1061" w:type="dxa"/>
-            <w:vAlign w:val="center"/>
-          </w:tcPr>
-          <w:p>
-            <w:pPr>
-              <w:widowControl/>
-              <w:spacing w:line="360" w:lineRule="auto"/>
-              <w:jc w:val="center"/>
-              <w:outlineLvl w:val="2"/>
-              <w:rPr>
-                <w:rFonts w:asciiTheme="minorEastAsia" w:hAnsiTheme="minorEastAsia" w:cs="Helvetica"/>
-                <w:color w:val="000000"/>
-                <w:kern w:val="0"/>
-                <w:szCs w:val="21"/>
-              </w:rPr>
-            </w:pPr>
-            <w:r>
-              <w:rPr>
-                <w:rFonts w:asciiTheme="minorEastAsia" w:hAnsiTheme="minorEastAsia" w:cs="Helvetica" w:hint="eastAsia"/>
-                <w:color w:val="000000"/>
-                <w:kern w:val="0"/>
-                <w:szCs w:val="21"/>
-              </w:rPr>
-              <w:t>冯哲熙</w:t>
-            </w:r>
-          </w:p>
-        </w:tc>
-        <w:tc>
-          <w:tcPr>
-            <w:tcW w:w="1243" w:type="dxa"/>
-            <w:vAlign w:val="center"/>
-          </w:tcPr>
-          <w:p>
-            <w:pPr>
-              <w:widowControl/>
-              <w:spacing w:line="360" w:lineRule="auto"/>
-              <w:jc w:val="center"/>
-              <w:outlineLvl w:val="2"/>
-              <w:rPr>
-                <w:rFonts w:asciiTheme="minorEastAsia" w:hAnsiTheme="minorEastAsia" w:cs="Helvetica"/>
-                <w:color w:val="000000"/>
-                <w:kern w:val="0"/>
-                <w:szCs w:val="21"/>
-              </w:rPr>
-            </w:pPr>
-            <w:r>
-              <w:rPr>
-                <w:rFonts w:asciiTheme="minorEastAsia" w:hAnsiTheme="minorEastAsia" w:cs="Helvetica" w:hint="eastAsia"/>
-                <w:color w:val="000000"/>
-                <w:kern w:val="0"/>
-                <w:szCs w:val="21"/>
-              </w:rPr>
-              <w:t>21211019</w:t>
-            </w:r>
-          </w:p>
-        </w:tc>
-        <w:tc>
-          <w:tcPr>
-            <w:tcW w:w="4183" w:type="dxa"/>
-            <w:vAlign w:val="center"/>
-          </w:tcPr>
-          <w:p>
-            <w:pPr>
-              <w:widowControl/>
-              <w:spacing w:line="360" w:lineRule="auto"/>
-              <w:jc w:val="center"/>
-              <w:outlineLvl w:val="2"/>
-              <w:rPr>
-                <w:rFonts w:asciiTheme="minorEastAsia" w:hAnsiTheme="minorEastAsia" w:cs="Helvetica"/>
-                <w:color w:val="000000"/>
-                <w:kern w:val="0"/>
-                <w:szCs w:val="21"/>
-              </w:rPr>
-            </w:pPr>
-            <w:r>
-              <w:rPr>
-                <w:rFonts w:asciiTheme="minorEastAsia" w:hAnsiTheme="minorEastAsia" w:cs="Helvetica" w:hint="eastAsia"/>
-                <w:color w:val="000000"/>
-                <w:kern w:val="0"/>
-                <w:szCs w:val="21"/>
-              </w:rPr>
-              <w:t>液晶显示屏代码编写</w:t>
-            </w:r>
-            <w:r>
-              <w:rPr>
-                <w:rFonts w:asciiTheme="minorEastAsia" w:hAnsiTheme="minorEastAsia" w:cs="Helvetica" w:hint="eastAsia"/>
-                <w:color w:val="000000"/>
-                <w:kern w:val="0"/>
-                <w:szCs w:val="21"/>
-              </w:rPr>
-              <w:t>及实验报告编写</w:t>
-            </w:r>
-          </w:p>
-        </w:tc>
-        <w:tc>
-          <w:tcPr>
-            <w:tcW w:w="2035" w:type="dxa"/>
-            <w:vAlign w:val="center"/>
-          </w:tcPr>
-          <w:p>
-            <w:pPr>
-              <w:widowControl/>
-              <w:spacing w:line="360" w:lineRule="auto"/>
-              <w:jc w:val="center"/>
-              <w:outlineLvl w:val="2"/>
-              <w:rPr>
-                <w:rFonts w:asciiTheme="minorEastAsia" w:hAnsiTheme="minorEastAsia" w:cs="Helvetica"/>
-                <w:color w:val="000000"/>
-                <w:kern w:val="0"/>
-                <w:szCs w:val="21"/>
-              </w:rPr>
-            </w:pPr>
-            <w:r>
-              <w:rPr>
-                <w:rFonts w:asciiTheme="minorEastAsia" w:hAnsiTheme="minorEastAsia" w:cs="Helvetica" w:hint="eastAsia"/>
-                <w:color w:val="000000"/>
-                <w:kern w:val="0"/>
-                <w:szCs w:val="21"/>
-              </w:rPr>
-              <w:t>50%</w:t>
-            </w:r>
-          </w:p>
-        </w:tc>
-      </w:tr>
-    </w:tbl>
     <w:p>
       <w:pPr>
         <w:widowControl/>
@@ -859,188 +468,188 @@
           <w:kern w:val="0"/>
           <w:szCs w:val="21"/>
         </w:rPr>
+        <w:t>P2.</w:t>
+      </w:r>
+      <w:r>
+        <w:rPr>
+          <w:rFonts w:asciiTheme="minorEastAsia" w:hAnsiTheme="minorEastAsia" w:cs="Helvetica"/>
+          <w:color w:val="000000"/>
+          <w:kern w:val="0"/>
+          <w:szCs w:val="21"/>
+        </w:rPr>
+        <w:t>3</w:t>
+      </w:r>
+      <w:r>
+        <w:rPr>
+          <w:rFonts w:asciiTheme="minorEastAsia" w:hAnsiTheme="minorEastAsia" w:cs="Helvetica" w:hint="eastAsia"/>
+          <w:color w:val="000000"/>
+          <w:kern w:val="0"/>
+          <w:szCs w:val="21"/>
+        </w:rPr>
+        <w:t>链接AD_EOC</w:t>
+      </w:r>
+    </w:p>
+    <w:p>
+      <w:pPr>
+        <w:widowControl/>
+        <w:shd w:val="clear" w:color="auto" w:fill="FFFFFF"/>
+        <w:spacing w:line="360" w:lineRule="auto"/>
+        <w:ind w:firstLine="420"/>
+        <w:jc w:val="left"/>
+        <w:outlineLvl w:val="2"/>
+        <w:rPr>
+          <w:rFonts w:asciiTheme="minorEastAsia" w:hAnsiTheme="minorEastAsia" w:cs="Helvetica"/>
+          <w:color w:val="000000"/>
+          <w:kern w:val="0"/>
+          <w:szCs w:val="21"/>
+        </w:rPr>
+      </w:pPr>
+      <w:r>
+        <w:rPr>
+          <w:rFonts w:asciiTheme="minorEastAsia" w:hAnsiTheme="minorEastAsia" w:cs="Helvetica" w:hint="eastAsia"/>
+          <w:color w:val="000000"/>
+          <w:kern w:val="0"/>
+          <w:szCs w:val="21"/>
+        </w:rPr>
+        <w:t>P2.</w:t>
+      </w:r>
+      <w:r>
+        <w:rPr>
+          <w:rFonts w:asciiTheme="minorEastAsia" w:hAnsiTheme="minorEastAsia" w:cs="Helvetica"/>
+          <w:color w:val="000000"/>
+          <w:kern w:val="0"/>
+          <w:szCs w:val="21"/>
+        </w:rPr>
+        <w:t>4</w:t>
+      </w:r>
+      <w:r>
+        <w:rPr>
+          <w:rFonts w:asciiTheme="minorEastAsia" w:hAnsiTheme="minorEastAsia" w:cs="Helvetica" w:hint="eastAsia"/>
+          <w:color w:val="000000"/>
+          <w:kern w:val="0"/>
+          <w:szCs w:val="21"/>
+        </w:rPr>
+        <w:t>链接</w:t>
+      </w:r>
+      <w:r>
+        <w:rPr>
+          <w:rFonts w:asciiTheme="minorEastAsia" w:hAnsiTheme="minorEastAsia" w:cs="Helvetica" w:hint="eastAsia"/>
+          <w:color w:val="000000"/>
+          <w:kern w:val="0"/>
+          <w:szCs w:val="21"/>
+        </w:rPr>
+        <w:t>AD_</w:t>
+      </w:r>
+      <w:r>
+        <w:rPr>
+          <w:rFonts w:asciiTheme="minorEastAsia" w:hAnsiTheme="minorEastAsia" w:cs="Helvetica" w:hint="eastAsia"/>
+          <w:color w:val="000000"/>
+          <w:kern w:val="0"/>
+          <w:szCs w:val="21"/>
+        </w:rPr>
+        <w:t>CS</w:t>
+      </w:r>
+    </w:p>
+    <w:p>
+      <w:pPr>
+        <w:widowControl/>
+        <w:shd w:val="clear" w:color="auto" w:fill="FFFFFF"/>
+        <w:spacing w:line="360" w:lineRule="auto"/>
+        <w:ind w:firstLine="420"/>
+        <w:jc w:val="left"/>
+        <w:outlineLvl w:val="2"/>
+        <w:rPr>
+          <w:rFonts w:asciiTheme="minorEastAsia" w:hAnsiTheme="minorEastAsia" w:cs="Helvetica"/>
+          <w:color w:val="000000"/>
+          <w:kern w:val="0"/>
+          <w:szCs w:val="21"/>
+        </w:rPr>
+      </w:pPr>
+      <w:r>
+        <w:rPr>
+          <w:rFonts w:asciiTheme="minorEastAsia" w:hAnsiTheme="minorEastAsia" w:cs="Helvetica" w:hint="eastAsia"/>
+          <w:color w:val="000000"/>
+          <w:kern w:val="0"/>
+          <w:szCs w:val="21"/>
+        </w:rPr>
+        <w:t>ANOUT链接IN</w:t>
+      </w:r>
+      <w:r>
+        <w:rPr>
+          <w:rFonts w:asciiTheme="minorEastAsia" w:hAnsiTheme="minorEastAsia" w:cs="Helvetica"/>
+          <w:color w:val="000000"/>
+          <w:kern w:val="0"/>
+          <w:szCs w:val="21"/>
+        </w:rPr>
+        <w:t>1</w:t>
+      </w:r>
+    </w:p>
+    <w:p>
+      <w:pPr>
+        <w:widowControl/>
+        <w:shd w:val="clear" w:color="auto" w:fill="FFFFFF"/>
+        <w:spacing w:line="360" w:lineRule="auto"/>
+        <w:ind w:firstLine="420"/>
+        <w:jc w:val="left"/>
+        <w:outlineLvl w:val="2"/>
+        <w:rPr>
+          <w:rFonts w:asciiTheme="minorEastAsia" w:hAnsiTheme="minorEastAsia" w:cs="Helvetica"/>
+          <w:color w:val="000000"/>
+          <w:kern w:val="0"/>
+          <w:szCs w:val="21"/>
+        </w:rPr>
+      </w:pPr>
+      <w:r>
+        <w:rPr>
+          <w:rFonts w:asciiTheme="minorEastAsia" w:hAnsiTheme="minorEastAsia" w:cs="Helvetica" w:hint="eastAsia"/>
+          <w:color w:val="000000"/>
+          <w:kern w:val="0"/>
+          <w:szCs w:val="21"/>
+        </w:rPr>
+        <w:t>S</w:t>
+      </w:r>
+      <w:r>
+        <w:rPr>
+          <w:rFonts w:asciiTheme="minorEastAsia" w:hAnsiTheme="minorEastAsia" w:cs="Helvetica"/>
+          <w:color w:val="000000"/>
+          <w:kern w:val="0"/>
+          <w:szCs w:val="21"/>
+        </w:rPr>
+        <w:t>DA</w:t>
+      </w:r>
+      <w:r>
+        <w:rPr>
+          <w:rFonts w:asciiTheme="minorEastAsia" w:hAnsiTheme="minorEastAsia" w:cs="Helvetica" w:hint="eastAsia"/>
+          <w:color w:val="000000"/>
+          <w:kern w:val="0"/>
+          <w:szCs w:val="21"/>
+        </w:rPr>
+        <w:t>链接L1</w:t>
+      </w:r>
+    </w:p>
+    <w:p>
+      <w:pPr>
+        <w:widowControl/>
+        <w:shd w:val="clear" w:color="auto" w:fill="FFFFFF"/>
+        <w:spacing w:line="360" w:lineRule="auto"/>
+        <w:ind w:firstLine="420"/>
+        <w:jc w:val="left"/>
+        <w:outlineLvl w:val="2"/>
+        <w:rPr>
+          <w:rFonts w:asciiTheme="minorEastAsia" w:hAnsiTheme="minorEastAsia" w:cs="Helvetica"/>
+          <w:color w:val="000000"/>
+          <w:kern w:val="0"/>
+          <w:szCs w:val="21"/>
+        </w:rPr>
+      </w:pPr>
+      <w:r>
+        <w:rPr>
+          <w:rFonts w:asciiTheme="minorEastAsia" w:hAnsiTheme="minorEastAsia" w:cs="Helvetica" w:hint="eastAsia"/>
+          <w:color w:val="000000"/>
+          <w:kern w:val="0"/>
+          <w:szCs w:val="21"/>
+        </w:rPr>
         <w:lastRenderedPageBreak/>
-        <w:t>P2.</w:t>
-      </w:r>
-      <w:r>
-        <w:rPr>
-          <w:rFonts w:asciiTheme="minorEastAsia" w:hAnsiTheme="minorEastAsia" w:cs="Helvetica"/>
-          <w:color w:val="000000"/>
-          <w:kern w:val="0"/>
-          <w:szCs w:val="21"/>
-        </w:rPr>
-        <w:t>3</w:t>
-      </w:r>
-      <w:r>
-        <w:rPr>
-          <w:rFonts w:asciiTheme="minorEastAsia" w:hAnsiTheme="minorEastAsia" w:cs="Helvetica" w:hint="eastAsia"/>
-          <w:color w:val="000000"/>
-          <w:kern w:val="0"/>
-          <w:szCs w:val="21"/>
-        </w:rPr>
-        <w:t>链接AD_EOC</w:t>
-      </w:r>
-    </w:p>
-    <w:p>
-      <w:pPr>
-        <w:widowControl/>
-        <w:shd w:val="clear" w:color="auto" w:fill="FFFFFF"/>
-        <w:spacing w:line="360" w:lineRule="auto"/>
-        <w:ind w:firstLine="420"/>
-        <w:jc w:val="left"/>
-        <w:outlineLvl w:val="2"/>
-        <w:rPr>
-          <w:rFonts w:asciiTheme="minorEastAsia" w:hAnsiTheme="minorEastAsia" w:cs="Helvetica"/>
-          <w:color w:val="000000"/>
-          <w:kern w:val="0"/>
-          <w:szCs w:val="21"/>
-        </w:rPr>
-      </w:pPr>
-      <w:r>
-        <w:rPr>
-          <w:rFonts w:asciiTheme="minorEastAsia" w:hAnsiTheme="minorEastAsia" w:cs="Helvetica" w:hint="eastAsia"/>
-          <w:color w:val="000000"/>
-          <w:kern w:val="0"/>
-          <w:szCs w:val="21"/>
-        </w:rPr>
-        <w:t>P2.</w:t>
-      </w:r>
-      <w:r>
-        <w:rPr>
-          <w:rFonts w:asciiTheme="minorEastAsia" w:hAnsiTheme="minorEastAsia" w:cs="Helvetica"/>
-          <w:color w:val="000000"/>
-          <w:kern w:val="0"/>
-          <w:szCs w:val="21"/>
-        </w:rPr>
-        <w:t>4</w:t>
-      </w:r>
-      <w:r>
-        <w:rPr>
-          <w:rFonts w:asciiTheme="minorEastAsia" w:hAnsiTheme="minorEastAsia" w:cs="Helvetica" w:hint="eastAsia"/>
-          <w:color w:val="000000"/>
-          <w:kern w:val="0"/>
-          <w:szCs w:val="21"/>
-        </w:rPr>
-        <w:t>链接</w:t>
-      </w:r>
-      <w:r>
-        <w:rPr>
-          <w:rFonts w:asciiTheme="minorEastAsia" w:hAnsiTheme="minorEastAsia" w:cs="Helvetica" w:hint="eastAsia"/>
-          <w:color w:val="000000"/>
-          <w:kern w:val="0"/>
-          <w:szCs w:val="21"/>
-        </w:rPr>
-        <w:t>AD_</w:t>
-      </w:r>
-      <w:r>
-        <w:rPr>
-          <w:rFonts w:asciiTheme="minorEastAsia" w:hAnsiTheme="minorEastAsia" w:cs="Helvetica" w:hint="eastAsia"/>
-          <w:color w:val="000000"/>
-          <w:kern w:val="0"/>
-          <w:szCs w:val="21"/>
-        </w:rPr>
-        <w:t>CS</w:t>
-      </w:r>
-    </w:p>
-    <w:p>
-      <w:pPr>
-        <w:widowControl/>
-        <w:shd w:val="clear" w:color="auto" w:fill="FFFFFF"/>
-        <w:spacing w:line="360" w:lineRule="auto"/>
-        <w:ind w:firstLine="420"/>
-        <w:jc w:val="left"/>
-        <w:outlineLvl w:val="2"/>
-        <w:rPr>
-          <w:rFonts w:asciiTheme="minorEastAsia" w:hAnsiTheme="minorEastAsia" w:cs="Helvetica"/>
-          <w:color w:val="000000"/>
-          <w:kern w:val="0"/>
-          <w:szCs w:val="21"/>
-        </w:rPr>
-      </w:pPr>
-      <w:r>
-        <w:rPr>
-          <w:rFonts w:asciiTheme="minorEastAsia" w:hAnsiTheme="minorEastAsia" w:cs="Helvetica" w:hint="eastAsia"/>
-          <w:color w:val="000000"/>
-          <w:kern w:val="0"/>
-          <w:szCs w:val="21"/>
-        </w:rPr>
-        <w:t>ANOUT链接IN</w:t>
-      </w:r>
-      <w:r>
-        <w:rPr>
-          <w:rFonts w:asciiTheme="minorEastAsia" w:hAnsiTheme="minorEastAsia" w:cs="Helvetica"/>
-          <w:color w:val="000000"/>
-          <w:kern w:val="0"/>
-          <w:szCs w:val="21"/>
-        </w:rPr>
-        <w:t>1</w:t>
-      </w:r>
-    </w:p>
-    <w:p>
-      <w:pPr>
-        <w:widowControl/>
-        <w:shd w:val="clear" w:color="auto" w:fill="FFFFFF"/>
-        <w:spacing w:line="360" w:lineRule="auto"/>
-        <w:ind w:firstLine="420"/>
-        <w:jc w:val="left"/>
-        <w:outlineLvl w:val="2"/>
-        <w:rPr>
-          <w:rFonts w:asciiTheme="minorEastAsia" w:hAnsiTheme="minorEastAsia" w:cs="Helvetica"/>
-          <w:color w:val="000000"/>
-          <w:kern w:val="0"/>
-          <w:szCs w:val="21"/>
-        </w:rPr>
-      </w:pPr>
-      <w:r>
-        <w:rPr>
-          <w:rFonts w:asciiTheme="minorEastAsia" w:hAnsiTheme="minorEastAsia" w:cs="Helvetica" w:hint="eastAsia"/>
-          <w:color w:val="000000"/>
-          <w:kern w:val="0"/>
-          <w:szCs w:val="21"/>
-        </w:rPr>
-        <w:t>S</w:t>
-      </w:r>
-      <w:r>
-        <w:rPr>
-          <w:rFonts w:asciiTheme="minorEastAsia" w:hAnsiTheme="minorEastAsia" w:cs="Helvetica"/>
-          <w:color w:val="000000"/>
-          <w:kern w:val="0"/>
-          <w:szCs w:val="21"/>
-        </w:rPr>
-        <w:t>DA</w:t>
-      </w:r>
-      <w:r>
-        <w:rPr>
-          <w:rFonts w:asciiTheme="minorEastAsia" w:hAnsiTheme="minorEastAsia" w:cs="Helvetica" w:hint="eastAsia"/>
-          <w:color w:val="000000"/>
-          <w:kern w:val="0"/>
-          <w:szCs w:val="21"/>
-        </w:rPr>
-        <w:t>链接L1</w:t>
-      </w:r>
-    </w:p>
-    <w:p>
-      <w:pPr>
-        <w:widowControl/>
-        <w:shd w:val="clear" w:color="auto" w:fill="FFFFFF"/>
-        <w:spacing w:line="360" w:lineRule="auto"/>
-        <w:ind w:firstLine="420"/>
-        <w:jc w:val="left"/>
-        <w:outlineLvl w:val="2"/>
-        <w:rPr>
-          <w:rFonts w:asciiTheme="minorEastAsia" w:hAnsiTheme="minorEastAsia" w:cs="Helvetica"/>
-          <w:color w:val="000000"/>
-          <w:kern w:val="0"/>
-          <w:szCs w:val="21"/>
-        </w:rPr>
-      </w:pPr>
-      <w:r>
-        <w:rPr>
-          <w:rFonts w:asciiTheme="minorEastAsia" w:hAnsiTheme="minorEastAsia" w:cs="Helvetica" w:hint="eastAsia"/>
-          <w:color w:val="000000"/>
-          <w:kern w:val="0"/>
-          <w:szCs w:val="21"/>
-        </w:rPr>
         <w:t>SCL链接L7</w:t>
       </w:r>
     </w:p>
@@ -2374,7 +1983,7 @@
         <w:jc w:val="left"/>
         <w:outlineLvl w:val="2"/>
         <w:rPr>
-          <w:rFonts w:asciiTheme="minorEastAsia" w:hAnsiTheme="minorEastAsia" w:cs="Helvetica" w:hint="eastAsia"/>
+          <w:rFonts w:asciiTheme="minorEastAsia" w:hAnsiTheme="minorEastAsia" w:cs="Helvetica"/>
           <w:color w:val="000000"/>
           <w:kern w:val="0"/>
           <w:szCs w:val="21"/>
@@ -2424,7 +2033,7 @@
         <w:jc w:val="left"/>
         <w:outlineLvl w:val="2"/>
         <w:rPr>
-          <w:rFonts w:asciiTheme="minorEastAsia" w:hAnsiTheme="minorEastAsia" w:cs="Helvetica" w:hint="eastAsia"/>
+          <w:rFonts w:asciiTheme="minorEastAsia" w:hAnsiTheme="minorEastAsia" w:cs="Helvetica"/>
           <w:color w:val="000000"/>
           <w:kern w:val="0"/>
           <w:szCs w:val="21"/>
@@ -2490,23 +2099,23 @@
         <w:jc w:val="left"/>
         <w:outlineLvl w:val="2"/>
         <w:rPr>
-          <w:rFonts w:asciiTheme="minorEastAsia" w:hAnsiTheme="minorEastAsia" w:cs="Helvetica" w:hint="eastAsia"/>
-          <w:color w:val="000000"/>
-          <w:kern w:val="0"/>
-          <w:szCs w:val="21"/>
-        </w:rPr>
-      </w:pPr>
-    </w:p>
-    <w:p>
-      <w:pPr>
-        <w:widowControl/>
-        <w:shd w:val="clear" w:color="auto" w:fill="FFFFFF"/>
-        <w:spacing w:line="360" w:lineRule="auto"/>
-        <w:ind w:firstLine="420"/>
-        <w:jc w:val="left"/>
-        <w:outlineLvl w:val="2"/>
-        <w:rPr>
-          <w:rFonts w:asciiTheme="minorEastAsia" w:hAnsiTheme="minorEastAsia" w:cs="Helvetica" w:hint="eastAsia"/>
+          <w:rFonts w:asciiTheme="minorEastAsia" w:hAnsiTheme="minorEastAsia" w:cs="Helvetica"/>
+          <w:color w:val="000000"/>
+          <w:kern w:val="0"/>
+          <w:szCs w:val="21"/>
+        </w:rPr>
+      </w:pPr>
+    </w:p>
+    <w:p>
+      <w:pPr>
+        <w:widowControl/>
+        <w:shd w:val="clear" w:color="auto" w:fill="FFFFFF"/>
+        <w:spacing w:line="360" w:lineRule="auto"/>
+        <w:ind w:firstLine="420"/>
+        <w:jc w:val="left"/>
+        <w:outlineLvl w:val="2"/>
+        <w:rPr>
+          <w:rFonts w:asciiTheme="minorEastAsia" w:hAnsiTheme="minorEastAsia" w:cs="Helvetica"/>
           <w:color w:val="000000"/>
           <w:kern w:val="0"/>
           <w:szCs w:val="21"/>
@@ -2556,7 +2165,7 @@
         <w:jc w:val="left"/>
         <w:outlineLvl w:val="2"/>
         <w:rPr>
-          <w:rFonts w:asciiTheme="minorEastAsia" w:hAnsiTheme="minorEastAsia" w:cs="Helvetica" w:hint="eastAsia"/>
+          <w:rFonts w:asciiTheme="minorEastAsia" w:hAnsiTheme="minorEastAsia" w:cs="Helvetica"/>
           <w:color w:val="000000"/>
           <w:kern w:val="0"/>
           <w:szCs w:val="21"/>
@@ -2597,7 +2206,7 @@
         <w:jc w:val="left"/>
         <w:outlineLvl w:val="2"/>
         <w:rPr>
-          <w:rFonts w:asciiTheme="minorEastAsia" w:hAnsiTheme="minorEastAsia" w:cs="Helvetica" w:hint="eastAsia"/>
+          <w:rFonts w:asciiTheme="minorEastAsia" w:hAnsiTheme="minorEastAsia" w:cs="Helvetica"/>
           <w:color w:val="000000"/>
           <w:kern w:val="0"/>
           <w:szCs w:val="21"/>
@@ -2631,7 +2240,7 @@
         <w:jc w:val="left"/>
         <w:outlineLvl w:val="2"/>
         <w:rPr>
-          <w:rFonts w:asciiTheme="minorEastAsia" w:hAnsiTheme="minorEastAsia" w:cs="Helvetica" w:hint="eastAsia"/>
+          <w:rFonts w:asciiTheme="minorEastAsia" w:hAnsiTheme="minorEastAsia" w:cs="Helvetica"/>
           <w:color w:val="000000"/>
           <w:kern w:val="0"/>
           <w:szCs w:val="21"/>
@@ -2685,31 +2294,6 @@
           <w:kern w:val="0"/>
           <w:szCs w:val="21"/>
         </w:rPr>
-        <w:t>冯哲熙：</w:t>
-      </w:r>
-    </w:p>
-    <w:p>
-      <w:pPr>
-        <w:widowControl/>
-        <w:shd w:val="clear" w:color="auto" w:fill="FFFFFF"/>
-        <w:spacing w:line="360" w:lineRule="auto"/>
-        <w:ind w:firstLine="420"/>
-        <w:jc w:val="left"/>
-        <w:outlineLvl w:val="2"/>
-        <w:rPr>
-          <w:rFonts w:asciiTheme="minorEastAsia" w:hAnsiTheme="minorEastAsia" w:cs="Helvetica"/>
-          <w:color w:val="000000"/>
-          <w:kern w:val="0"/>
-          <w:szCs w:val="21"/>
-        </w:rPr>
-      </w:pPr>
-      <w:r>
-        <w:rPr>
-          <w:rFonts w:asciiTheme="minorEastAsia" w:hAnsiTheme="minorEastAsia" w:cs="Helvetica" w:hint="eastAsia"/>
-          <w:color w:val="000000"/>
-          <w:kern w:val="0"/>
-          <w:szCs w:val="21"/>
-        </w:rPr>
         <w:t>本次试验一开始分配好任务后，我足足看了大半节课的文档，感到有点无从下手。我详细的反复看了好几遍</w:t>
       </w:r>
       <w:r>
@@ -2827,8 +2411,24 @@
           <w:kern w:val="0"/>
           <w:szCs w:val="21"/>
         </w:rPr>
-        <w:t>显示汉字”的文档，起初我并不理解这篇文档和另一篇的关联，在阅读这一篇文档时，一开始就提及了好几个我不了解的硬件，例如：我不知道跳线是什么所以我也不知道怎么设置PSB脚，不知道怎么设置串行和并行模式，还有几个接口：SCLK、SID、CS等我压</w:t>
-      </w:r>
+        <w:t>显示汉字”的文档，起初我并不理解这篇文档和另一篇的关联，在阅读这一篇文档时，一开始就提及了好几个我不了解的硬件，例如：我不知道跳线是什么所以我也不知道怎么设置PSB脚，不知道怎么设置串行和并行模式，还有几个接口：SCLK、SID、CS等我压根在试验箱上找不到，导致第一节课这篇文档从一开始就把我劝退了，开头不理解后面也就没办法继续了。</w:t>
+      </w:r>
+    </w:p>
+    <w:p>
+      <w:pPr>
+        <w:widowControl/>
+        <w:shd w:val="clear" w:color="auto" w:fill="FFFFFF"/>
+        <w:spacing w:line="360" w:lineRule="auto"/>
+        <w:ind w:firstLine="420"/>
+        <w:jc w:val="left"/>
+        <w:outlineLvl w:val="2"/>
+        <w:rPr>
+          <w:rFonts w:asciiTheme="minorEastAsia" w:hAnsiTheme="minorEastAsia" w:cs="Helvetica"/>
+          <w:color w:val="000000"/>
+          <w:kern w:val="0"/>
+          <w:szCs w:val="21"/>
+        </w:rPr>
+      </w:pPr>
       <w:r>
         <w:rPr>
           <w:rFonts w:asciiTheme="minorEastAsia" w:hAnsiTheme="minorEastAsia" w:cs="Helvetica" w:hint="eastAsia"/>
@@ -2837,41 +2437,7 @@
           <w:szCs w:val="21"/>
         </w:rPr>
         <w:lastRenderedPageBreak/>
-        <w:t>根在试验箱上找不到，导致第一节课这篇文档从一开始就把我劝退了，开头不理解后面也就没办法继续了。</w:t>
-      </w:r>
-    </w:p>
-    <w:p>
-      <w:pPr>
-        <w:widowControl/>
-        <w:shd w:val="clear" w:color="auto" w:fill="FFFFFF"/>
-        <w:spacing w:line="360" w:lineRule="auto"/>
-        <w:ind w:firstLine="420"/>
-        <w:jc w:val="left"/>
-        <w:outlineLvl w:val="2"/>
-        <w:rPr>
-          <w:rFonts w:asciiTheme="minorEastAsia" w:hAnsiTheme="minorEastAsia" w:cs="Helvetica"/>
-          <w:color w:val="000000"/>
-          <w:kern w:val="0"/>
-          <w:szCs w:val="21"/>
-        </w:rPr>
-      </w:pPr>
-      <w:r>
-        <w:rPr>
-          <w:rFonts w:asciiTheme="minorEastAsia" w:hAnsiTheme="minorEastAsia" w:cs="Helvetica" w:hint="eastAsia"/>
-          <w:color w:val="000000"/>
-          <w:kern w:val="0"/>
-          <w:szCs w:val="21"/>
-        </w:rPr>
-        <w:t>第二节课开始我觉得不能再这么止步不前了，我往后看了看</w:t>
-      </w:r>
-      <w:r>
-        <w:rPr>
-          <w:rFonts w:asciiTheme="minorEastAsia" w:hAnsiTheme="minorEastAsia" w:cs="Helvetica" w:hint="eastAsia"/>
-          <w:color w:val="000000"/>
-          <w:kern w:val="0"/>
-          <w:szCs w:val="21"/>
-        </w:rPr>
-        <w:t>“STC</w:t>
+        <w:t>第二节课开始我觉得不能再这么止步不前了，我往后看了看“STC</w:t>
       </w:r>
       <w:r>
         <w:rPr>
@@ -2907,25 +2473,7 @@
           <w:kern w:val="0"/>
           <w:szCs w:val="21"/>
         </w:rPr>
-        <w:t>显示汉字”</w:t>
-      </w:r>
-      <w:r>
-        <w:rPr>
-          <w:rFonts w:asciiTheme="minorEastAsia" w:hAnsiTheme="minorEastAsia" w:cs="Helvetica" w:hint="eastAsia"/>
-          <w:color w:val="000000"/>
-          <w:kern w:val="0"/>
-          <w:szCs w:val="21"/>
-        </w:rPr>
-        <w:t>这篇文档发现这个似乎是一个详细的操作说明书。我又偶然间看见了“</w:t>
-      </w:r>
-      <w:r>
-        <w:rPr>
-          <w:rFonts w:asciiTheme="minorEastAsia" w:hAnsiTheme="minorEastAsia" w:cs="Helvetica" w:hint="eastAsia"/>
-          <w:color w:val="000000"/>
-          <w:kern w:val="0"/>
-          <w:szCs w:val="21"/>
-        </w:rPr>
-        <w:t>STY</w:t>
+        <w:t>显示汉字”这篇文档发现这个似乎是一个详细的操作说明书。我又偶然间看见了“STY</w:t>
       </w:r>
       <w:r>
         <w:rPr>
@@ -2943,34 +2491,16 @@
           <w:kern w:val="0"/>
           <w:szCs w:val="21"/>
         </w:rPr>
-        <w:t>中文手册”</w:t>
-      </w:r>
-      <w:r>
-        <w:rPr>
-          <w:rFonts w:asciiTheme="minorEastAsia" w:hAnsiTheme="minorEastAsia" w:cs="Helvetica" w:hint="eastAsia"/>
-          <w:color w:val="000000"/>
-          <w:kern w:val="0"/>
-          <w:szCs w:val="21"/>
-        </w:rPr>
-        <w:t>中有说明RW是SID、E是SCLK、RS是CS，发现这些之后我也就能继续了，虽然跳线那边还不知道是怎么回事，我也只能硬着头皮假设那里设置的是</w:t>
-      </w:r>
-      <w:r>
-        <w:rPr>
-          <w:rFonts w:asciiTheme="minorEastAsia" w:hAnsiTheme="minorEastAsia" w:cs="Helvetica" w:hint="eastAsia"/>
-          <w:color w:val="000000"/>
-          <w:kern w:val="0"/>
-          <w:szCs w:val="21"/>
-        </w:rPr>
-        <w:t>默认是串行方式进行输入然后继续看文档。我逐渐发现这个文档的正确使用方式其实是按照“</w:t>
-      </w:r>
-      <w:r>
-        <w:rPr>
-          <w:rFonts w:asciiTheme="minorEastAsia" w:hAnsiTheme="minorEastAsia" w:cs="Helvetica" w:hint="eastAsia"/>
-          <w:color w:val="000000"/>
-          <w:kern w:val="0"/>
-          <w:szCs w:val="21"/>
-        </w:rPr>
-        <w:t>STC</w:t>
+        <w:t>中文手册”中有说明RW是SID、E是SCLK、RS是CS，发现这些之后我也就能继续了，虽然跳线那边还不知道是怎么回事，我也只能硬着头皮假设那里设置的是</w:t>
+      </w:r>
+      <w:r>
+        <w:rPr>
+          <w:rFonts w:asciiTheme="minorEastAsia" w:hAnsiTheme="minorEastAsia" w:cs="Helvetica" w:hint="eastAsia"/>
+          <w:color w:val="000000"/>
+          <w:kern w:val="0"/>
+          <w:szCs w:val="21"/>
+        </w:rPr>
+        <w:t>默认是串行方式进行输入然后继续看文档。我逐渐发现这个文档的正确使用方式其实是按照“STC</w:t>
       </w:r>
       <w:r>
         <w:rPr>
@@ -3006,25 +2536,7 @@
           <w:kern w:val="0"/>
           <w:szCs w:val="21"/>
         </w:rPr>
-        <w:t>显示汉字”</w:t>
-      </w:r>
-      <w:r>
-        <w:rPr>
-          <w:rFonts w:asciiTheme="minorEastAsia" w:hAnsiTheme="minorEastAsia" w:cs="Helvetica" w:hint="eastAsia"/>
-          <w:color w:val="000000"/>
-          <w:kern w:val="0"/>
-          <w:szCs w:val="21"/>
-        </w:rPr>
-        <w:t>一步一步操作，遇到不懂的，或者是详细操作实现就去另一篇</w:t>
-      </w:r>
-      <w:r>
-        <w:rPr>
-          <w:rFonts w:asciiTheme="minorEastAsia" w:hAnsiTheme="minorEastAsia" w:cs="Helvetica" w:hint="eastAsia"/>
-          <w:color w:val="000000"/>
-          <w:kern w:val="0"/>
-          <w:szCs w:val="21"/>
-        </w:rPr>
-        <w:t>“STY</w:t>
+        <w:t>显示汉字”一步一步操作，遇到不懂的，或者是详细操作实现就去另一篇“STY</w:t>
       </w:r>
       <w:r>
         <w:rPr>
@@ -3042,28 +2554,19 @@
           <w:kern w:val="0"/>
           <w:szCs w:val="21"/>
         </w:rPr>
-        <w:t>中文手册”</w:t>
-      </w:r>
-      <w:r>
-        <w:rPr>
-          <w:rFonts w:asciiTheme="minorEastAsia" w:hAnsiTheme="minorEastAsia" w:cs="Helvetica" w:hint="eastAsia"/>
-          <w:color w:val="000000"/>
-          <w:kern w:val="0"/>
-          <w:szCs w:val="21"/>
-        </w:rPr>
-        <w:t>中去找。按照这个方法倒是很快就写完了也比较顺畅，中间虽然遇到了一些小问题但是，也解决了。最棘手的问题还是蜂鸣器不响的问题，好像是不同实验箱不一样，我们的实验箱要让蜂鸣器响就稍微复杂一点，需要让输出的高电平到达一定频率。</w:t>
-      </w:r>
-    </w:p>
-    <w:p>
-      <w:pPr>
-        <w:widowControl/>
-        <w:shd w:val="clear" w:color="auto" w:fill="FFFFFF"/>
-        <w:spacing w:line="360" w:lineRule="auto"/>
-        <w:ind w:firstLine="420"/>
-        <w:jc w:val="left"/>
-        <w:outlineLvl w:val="2"/>
-        <w:rPr>
-          <w:rFonts w:asciiTheme="minorEastAsia" w:hAnsiTheme="minorEastAsia" w:cs="Helvetica" w:hint="eastAsia"/>
+        <w:t>中文手册”中去找。按照这个方法倒是很快就写完了也比较顺畅，中间虽然遇到了一些小问题但是，也解决了。最棘手的问题还是蜂鸣器不响的问题，好像是不同实验箱不一样，我们的实验箱要让蜂鸣器响就稍微复杂一点，需要让输出的高电平到达一定频率。</w:t>
+      </w:r>
+    </w:p>
+    <w:p>
+      <w:pPr>
+        <w:widowControl/>
+        <w:shd w:val="clear" w:color="auto" w:fill="FFFFFF"/>
+        <w:spacing w:line="360" w:lineRule="auto"/>
+        <w:ind w:firstLine="420"/>
+        <w:jc w:val="left"/>
+        <w:outlineLvl w:val="2"/>
+        <w:rPr>
+          <w:rFonts w:asciiTheme="minorEastAsia" w:hAnsiTheme="minorEastAsia" w:cs="Helvetica"/>
           <w:color w:val="000000"/>
           <w:kern w:val="0"/>
           <w:szCs w:val="21"/>
@@ -3090,7 +2593,7 @@
 </file>
 
 <file path=word/numbering.xml><?xml version="1.0" encoding="utf-8"?>
-<w:numbering xmlns:wpc="http://schemas.microsoft.com/office/word/2010/wordprocessingCanvas" xmlns:cx="http://schemas.microsoft.com/office/drawing/2014/chartex" xmlns:cx1="http://schemas.microsoft.com/office/drawing/2015/9/8/chartex" xmlns:cx2="http://schemas.microsoft.com/office/drawing/2015/10/21/chartex" xmlns:cx3="http://schemas.microsoft.com/office/drawing/2016/5/9/chartex" xmlns:cx4="http://schemas.microsoft.com/office/drawing/2016/5/10/chartex" xmlns:cx5="http://schemas.microsoft.com/office/drawing/2016/5/11/chartex" xmlns:cx6="http://schemas.microsoft.com/office/drawing/2016/5/12/chartex" xmlns:cx7="http://schemas.microsoft.com/office/drawing/2016/5/13/chartex" xmlns:cx8="http://schemas.microsoft.com/office/drawing/2016/5/14/chartex" xmlns:mc="http://schemas.openxmlformats.org/markup-compatibility/2006" xmlns:aink="http://schemas.microsoft.com/office/drawing/2016/ink" xmlns:am3d="http://schemas.microsoft.com/office/drawing/2017/model3d" xmlns:o="urn:schemas-microsoft-com:office:office" xmlns:oel="http://schemas.microsoft.com/office/2019/extlst" xmlns:r="http://schemas.openxmlformats.org/officeDocument/2006/relationships" xmlns:m="http://schemas.openxmlformats.org/officeDocument/2006/math" xmlns:v="urn:schemas-microsoft-com:vml" xmlns:wp14="http://schemas.microsoft.com/office/word/2010/wordprocessingDrawing" xmlns:wp="http://schemas.openxmlformats.org/drawingml/2006/wordprocessingDrawing" xmlns:w10="urn:schemas-microsoft-com:office:word" xmlns:w="http://schemas.openxmlformats.org/wordprocessingml/2006/main" xmlns:w14="http://schemas.microsoft.com/office/word/2010/wordml" xmlns:w15="http://schemas.microsoft.com/office/word/2012/wordml" xmlns:w16cex="http://schemas.microsoft.com/office/word/2018/wordml/cex" xmlns:w16cid="http://schemas.microsoft.com/office/word/2016/wordml/cid" xmlns:w16="http://schemas.microsoft.com/office/word/2018/wordml" xmlns:w16sdtdh="http://schemas.microsoft.com/office/word/2020/wordml/sdtdatahash" xmlns:w16se="http://schemas.microsoft.com/office/word/2015/wordml/symex" xmlns:wpg="http://schemas.microsoft.com/office/word/2010/wordprocessingGroup" xmlns:wpi="http://schemas.microsoft.com/office/word/2010/wordprocessingInk" xmlns:wne="http://schemas.microsoft.com/office/word/2006/wordml" xmlns:wps="http://schemas.microsoft.com/office/word/2010/wordprocessingShape" mc:Ignorable="w14 w15 w16se w16cid w16 w16cex w16sdtdh wp14">
+<w:numbering xmlns:wpc="http://schemas.microsoft.com/office/word/2010/wordprocessingCanvas" xmlns:cx="http://schemas.microsoft.com/office/drawing/2014/chartex" xmlns:cx1="http://schemas.microsoft.com/office/drawing/2015/9/8/chartex" xmlns:cx2="http://schemas.microsoft.com/office/drawing/2015/10/21/chartex" xmlns:cx3="http://schemas.microsoft.com/office/drawing/2016/5/9/chartex" xmlns:cx4="http://schemas.microsoft.com/office/drawing/2016/5/10/chartex" xmlns:cx5="http://schemas.microsoft.com/office/drawing/2016/5/11/chartex" xmlns:cx6="http://schemas.microsoft.com/office/drawing/2016/5/12/chartex" xmlns:cx7="http://schemas.microsoft.com/office/drawing/2016/5/13/chartex" xmlns:cx8="http://schemas.microsoft.com/office/drawing/2016/5/14/chartex" xmlns:mc="http://schemas.openxmlformats.org/markup-compatibility/2006" xmlns:aink="http://schemas.microsoft.com/office/drawing/2016/ink" xmlns:am3d="http://schemas.microsoft.com/office/drawing/2017/model3d" xmlns:o="urn:schemas-microsoft-com:office:office" xmlns:oel="http://schemas.microsoft.com/office/2019/extlst" xmlns:r="http://schemas.openxmlformats.org/officeDocument/2006/relationships" xmlns:m="http://schemas.openxmlformats.org/officeDocument/2006/math" xmlns:v="urn:schemas-microsoft-com:vml" xmlns:wp14="http://schemas.microsoft.com/office/word/2010/wordprocessingDrawing" xmlns:wp="http://schemas.openxmlformats.org/drawingml/2006/wordprocessingDrawing" xmlns:w10="urn:schemas-microsoft-com:office:word" xmlns:w="http://schemas.openxmlformats.org/wordprocessingml/2006/main" xmlns:w14="http://schemas.microsoft.com/office/word/2010/wordml" xmlns:w15="http://schemas.microsoft.com/office/word/2012/wordml" xmlns:w16cex="http://schemas.microsoft.com/office/word/2018/wordml/cex" xmlns:w16cid="http://schemas.microsoft.com/office/word/2016/wordml/cid" xmlns:w16="http://schemas.microsoft.com/office/word/2018/wordml" xmlns:w16du="http://schemas.microsoft.com/office/word/2023/wordml/word16du" xmlns:w16sdtdh="http://schemas.microsoft.com/office/word/2020/wordml/sdtdatahash" xmlns:w16se="http://schemas.microsoft.com/office/word/2015/wordml/symex" xmlns:wpg="http://schemas.microsoft.com/office/word/2010/wordprocessingGroup" xmlns:wpi="http://schemas.microsoft.com/office/word/2010/wordprocessingInk" xmlns:wne="http://schemas.microsoft.com/office/word/2006/wordml" xmlns:wps="http://schemas.microsoft.com/office/word/2010/wordprocessingShape" mc:Ignorable="w14 w15 w16se w16cid w16 w16cex w16sdtdh w16du wp14">
   <w:abstractNum w:abstractNumId="0" w15:restartNumberingAfterBreak="0">
     <w:nsid w:val="729334B8"/>
     <w:multiLevelType w:val="hybridMultilevel"/>
@@ -3187,7 +2690,7 @@
 </file>
 
 <file path=word/styles.xml><?xml version="1.0" encoding="utf-8"?>
-<w:styles xmlns:mc="http://schemas.openxmlformats.org/markup-compatibility/2006" xmlns:r="http://schemas.openxmlformats.org/officeDocument/2006/relationships" xmlns:w="http://schemas.openxmlformats.org/wordprocessingml/2006/main" xmlns:w14="http://schemas.microsoft.com/office/word/2010/wordml" xmlns:w15="http://schemas.microsoft.com/office/word/2012/wordml" xmlns:w16cex="http://schemas.microsoft.com/office/word/2018/wordml/cex" xmlns:w16cid="http://schemas.microsoft.com/office/word/2016/wordml/cid" xmlns:w16="http://schemas.microsoft.com/office/word/2018/wordml" xmlns:w16sdtdh="http://schemas.microsoft.com/office/word/2020/wordml/sdtdatahash" xmlns:w16se="http://schemas.microsoft.com/office/word/2015/wordml/symex" mc:Ignorable="w14 w15 w16se w16cid w16 w16cex w16sdtdh">
+<w:styles xmlns:mc="http://schemas.openxmlformats.org/markup-compatibility/2006" xmlns:r="http://schemas.openxmlformats.org/officeDocument/2006/relationships" xmlns:w="http://schemas.openxmlformats.org/wordprocessingml/2006/main" xmlns:w14="http://schemas.microsoft.com/office/word/2010/wordml" xmlns:w15="http://schemas.microsoft.com/office/word/2012/wordml" xmlns:w16cex="http://schemas.microsoft.com/office/word/2018/wordml/cex" xmlns:w16cid="http://schemas.microsoft.com/office/word/2016/wordml/cid" xmlns:w16="http://schemas.microsoft.com/office/word/2018/wordml" xmlns:w16du="http://schemas.microsoft.com/office/word/2023/wordml/word16du" xmlns:w16sdtdh="http://schemas.microsoft.com/office/word/2020/wordml/sdtdatahash" xmlns:w16se="http://schemas.microsoft.com/office/word/2015/wordml/symex" mc:Ignorable="w14 w15 w16se w16cid w16 w16cex w16sdtdh w16du">
   <w:docDefaults>
     <w:rPrDefault>
       <w:rPr>
